--- a/file/期中试卷_2025_Down.docx
+++ b/file/期中试卷_2025_Down.docx
@@ -1834,15 +1834,7 @@
           <w:szCs w:val="21"/>
           <w:lang w:val="en-US" w:eastAsia="zh-CN"/>
         </w:rPr>
-        <w:t>快速排序在最</w:t>
-      </w:r>
-      <w:r>
-        <w:rPr>
-          <w:rFonts w:hint="eastAsia" w:ascii="宋体" w:hAnsi="宋体"/>
-          <w:szCs w:val="21"/>
-          <w:lang w:val="en-US" w:eastAsia="zh-CN"/>
-        </w:rPr>
-        <w:t>坏情况下的时间复杂度为（）</w:t>
+        <w:t>快速排序在最坏情况下的时间复杂度为（）</w:t>
       </w:r>
       <w:r>
         <w:rPr>
@@ -2596,6 +2588,8 @@
         </w:rPr>
         <w:t xml:space="preserve"> 数组</w:t>
       </w:r>
+      <w:bookmarkStart w:id="0" w:name="_GoBack"/>
+      <w:bookmarkEnd w:id="0"/>
     </w:p>
     <w:p>
       <w:pPr>
@@ -5803,7 +5797,6 @@
           <w:lang w:val="en-US" w:eastAsia="zh-CN"/>
         </w:rPr>
       </w:pPr>
-      <w:bookmarkStart w:id="0" w:name="_GoBack"/>
       <w:r>
         <w:rPr>
           <w:rFonts w:hint="eastAsia"/>
@@ -5817,6 +5810,7 @@
     <w:p>
       <w:pPr>
         <w:numPr>
+          <w:ilvl w:val="0"/>
           <w:numId w:val="0"/>
         </w:numPr>
         <w:ind w:leftChars="0"/>
@@ -5836,11 +5830,11 @@
         </w:rPr>
         <w:t>例如：输入x = 8，输出 2。</w:t>
       </w:r>
-      <w:bookmarkEnd w:id="0"/>
     </w:p>
     <w:p>
       <w:pPr>
         <w:numPr>
+          <w:ilvl w:val="0"/>
           <w:numId w:val="0"/>
         </w:numPr>
         <w:ind w:leftChars="0"/>
@@ -6085,7 +6079,7 @@
     <w:lsdException w:unhideWhenUsed="0" w:uiPriority="0" w:semiHidden="0" w:name="Body Text Indent 2"/>
     <w:lsdException w:unhideWhenUsed="0" w:uiPriority="0" w:semiHidden="0" w:name="Body Text Indent 3"/>
     <w:lsdException w:unhideWhenUsed="0" w:uiPriority="0" w:semiHidden="0" w:name="Block Text"/>
-    <w:lsdException w:unhideWhenUsed="0" w:uiPriority="0" w:semiHidden="0" w:name="Hyperlink"/>
+    <w:lsdException w:qFormat="1" w:unhideWhenUsed="0" w:uiPriority="0" w:semiHidden="0" w:name="Hyperlink"/>
     <w:lsdException w:unhideWhenUsed="0" w:uiPriority="0" w:semiHidden="0" w:name="FollowedHyperlink"/>
     <w:lsdException w:qFormat="1" w:unhideWhenUsed="0" w:uiPriority="0" w:semiHidden="0" w:name="Strong"/>
     <w:lsdException w:qFormat="1" w:unhideWhenUsed="0" w:uiPriority="0" w:semiHidden="0" w:name="Emphasis"/>
@@ -6096,7 +6090,7 @@
     <w:lsdException w:unhideWhenUsed="0" w:uiPriority="0" w:semiHidden="0" w:name="HTML Acronym"/>
     <w:lsdException w:unhideWhenUsed="0" w:uiPriority="0" w:semiHidden="0" w:name="HTML Address"/>
     <w:lsdException w:unhideWhenUsed="0" w:uiPriority="0" w:semiHidden="0" w:name="HTML Cite"/>
-    <w:lsdException w:unhideWhenUsed="0" w:uiPriority="0" w:semiHidden="0" w:name="HTML Code"/>
+    <w:lsdException w:qFormat="1" w:unhideWhenUsed="0" w:uiPriority="0" w:semiHidden="0" w:name="HTML Code"/>
     <w:lsdException w:unhideWhenUsed="0" w:uiPriority="0" w:semiHidden="0" w:name="HTML Definition"/>
     <w:lsdException w:unhideWhenUsed="0" w:uiPriority="0" w:semiHidden="0" w:name="HTML Keyboard"/>
     <w:lsdException w:unhideWhenUsed="0" w:uiPriority="0" w:semiHidden="0" w:name="HTML Preformatted"/>
@@ -6361,6 +6355,7 @@
   <w:style w:type="character" w:styleId="10">
     <w:name w:val="Hyperlink"/>
     <w:basedOn w:val="6"/>
+    <w:qFormat/>
     <w:uiPriority w:val="0"/>
     <w:rPr>
       <w:color w:val="0000FF"/>
@@ -6370,6 +6365,7 @@
   <w:style w:type="character" w:styleId="11">
     <w:name w:val="HTML Code"/>
     <w:basedOn w:val="6"/>
+    <w:qFormat/>
     <w:uiPriority w:val="0"/>
     <w:rPr>
       <w:rFonts w:ascii="Courier New" w:hAnsi="Courier New"/>
